--- a/doc/智能推送-接口联调.docx
+++ b/doc/智能推送-接口联调.docx
@@ -4,229 +4,105 @@
   <w:body>
     <w:p>
       <w:pPr>
-        <w:rPr>
-          <w:rFonts w:hint="eastAsia"/>
-        </w:rPr>
+        <w:pBdr>
+          <w:bottom w:val="single" w:sz="6" w:space="1" w:color="auto"/>
+        </w:pBdr>
       </w:pPr>
-      <w:bookmarkStart w:id="0" w:name="_GoBack"/>
-      <w:r>
-        <w:rPr>
-          <w:rFonts w:hint="eastAsia"/>
-        </w:rPr>
-        <w:t>小宁，我需要下面这几个接口，还烦劳您看看可否实现——</w:t>
-      </w:r>
-      <w:proofErr w:type="gramStart"/>
-      <w:r>
-        <w:rPr>
-          <w:rFonts w:hint="eastAsia"/>
-        </w:rPr>
-        <w:t>——</w:t>
-      </w:r>
-      <w:proofErr w:type="gramEnd"/>
+    </w:p>
+    <w:p>
+      <w:pPr>
+        <w:rPr>
+          <w:rFonts w:hint="eastAsia"/>
+        </w:rPr>
+      </w:pPr>
     </w:p>
     <w:p/>
     <w:p>
-      <w:pPr>
-        <w:rPr>
-          <w:rFonts w:hint="eastAsia"/>
-        </w:rPr>
-      </w:pPr>
-    </w:p>
-    <w:p>
-      <w:pPr>
-        <w:pStyle w:val="a3"/>
-        <w:numPr>
-          <w:ilvl w:val="0"/>
-          <w:numId w:val="1"/>
-        </w:numPr>
-        <w:ind w:firstLineChars="0"/>
-        <w:rPr>
-          <w:rFonts w:hint="eastAsia"/>
-        </w:rPr>
-      </w:pPr>
-      <w:r>
-        <w:rPr>
-          <w:rFonts w:hint="eastAsia"/>
-        </w:rPr>
-        <w:t>基础数据、数据源类型、分类、选项等参数</w:t>
-      </w:r>
-    </w:p>
-    <w:p>
-      <w:r>
-        <w:t>http://rap2.taobao.org/repository/editor?id=241291&amp;mod=352712&amp;itf=1456448</w:t>
-      </w:r>
-    </w:p>
-    <w:p>
-      <w:r>
-        <w:rPr>
-          <w:rFonts w:hint="eastAsia"/>
-        </w:rPr>
-        <w:t>这个接口是一些基础但又分散的小参数接口集合</w:t>
-      </w:r>
-    </w:p>
-    <w:p/>
-    <w:p>
-      <w:pPr>
-        <w:pStyle w:val="a3"/>
-        <w:numPr>
-          <w:ilvl w:val="0"/>
-          <w:numId w:val="1"/>
-        </w:numPr>
-        <w:ind w:firstLineChars="0"/>
-      </w:pPr>
-      <w:r>
-        <w:rPr>
-          <w:rFonts w:hint="eastAsia"/>
-        </w:rPr>
-        <w:t>接口返回状态</w:t>
-      </w:r>
-      <w:r>
-        <w:rPr>
-          <w:rFonts w:hint="eastAsia"/>
-        </w:rPr>
-        <w:t>code</w:t>
-      </w:r>
-      <w:r>
-        <w:rPr>
-          <w:rFonts w:hint="eastAsia"/>
-        </w:rPr>
-        <w:t>码，业务正确</w:t>
-      </w:r>
-      <w:r>
-        <w:rPr>
-          <w:rFonts w:hint="eastAsia"/>
-        </w:rPr>
-        <w:t>-</w:t>
-      </w:r>
-      <w:r>
-        <w:t>20000</w:t>
-      </w:r>
-      <w:r>
-        <w:rPr>
-          <w:rFonts w:hint="eastAsia"/>
-        </w:rPr>
-        <w:t>，业务错误</w:t>
-      </w:r>
-      <w:r>
-        <w:t>10001</w:t>
-      </w:r>
-      <w:r>
-        <w:rPr>
-          <w:rFonts w:hint="eastAsia"/>
-        </w:rPr>
-        <w:t>,</w:t>
-      </w:r>
-      <w:r>
-        <w:t>10002</w:t>
-      </w:r>
-      <w:r>
-        <w:rPr>
-          <w:rFonts w:hint="eastAsia"/>
-        </w:rPr>
-        <w:t>、</w:t>
-      </w:r>
-      <w:r>
-        <w:rPr>
-          <w:rFonts w:hint="eastAsia"/>
-        </w:rPr>
-        <w:t>1</w:t>
-      </w:r>
-      <w:r>
-        <w:t>0003</w:t>
-      </w:r>
-      <w:r>
-        <w:rPr>
-          <w:rFonts w:hint="eastAsia"/>
-        </w:rPr>
-        <w:t>、……</w:t>
-      </w:r>
-      <w:r>
-        <w:rPr>
-          <w:rFonts w:hint="eastAsia"/>
-        </w:rPr>
-        <w:t>等。</w:t>
-      </w:r>
-    </w:p>
-    <w:p>
-      <w:pPr>
-        <w:pStyle w:val="a3"/>
-        <w:ind w:left="360" w:firstLineChars="0" w:firstLine="0"/>
-        <w:rPr>
-          <w:rFonts w:hint="eastAsia"/>
-        </w:rPr>
-      </w:pPr>
-    </w:p>
-    <w:p>
-      <w:pPr>
-        <w:pStyle w:val="a3"/>
-        <w:numPr>
-          <w:ilvl w:val="0"/>
-          <w:numId w:val="1"/>
-        </w:numPr>
-        <w:ind w:firstLineChars="0"/>
-      </w:pPr>
-      <w:r>
-        <w:t>App_</w:t>
-      </w:r>
-      <w:r>
-        <w:rPr>
-          <w:rFonts w:hint="eastAsia"/>
-        </w:rPr>
-        <w:t>token</w:t>
-      </w:r>
-      <w:r>
-        <w:rPr>
-          <w:rFonts w:hint="eastAsia"/>
-        </w:rPr>
-        <w:t>因为是全局参数</w:t>
-      </w:r>
-      <w:r>
-        <w:rPr>
-          <w:rFonts w:hint="eastAsia"/>
-        </w:rPr>
-        <w:t>get</w:t>
-      </w:r>
-      <w:r>
-        <w:rPr>
-          <w:rFonts w:hint="eastAsia"/>
-        </w:rPr>
-        <w:t>和</w:t>
-      </w:r>
-      <w:r>
-        <w:rPr>
-          <w:rFonts w:hint="eastAsia"/>
-        </w:rPr>
-        <w:t>post</w:t>
-      </w:r>
-      <w:r>
-        <w:rPr>
-          <w:rFonts w:hint="eastAsia"/>
-        </w:rPr>
-        <w:t>都会用到，所以在</w:t>
-      </w:r>
-      <w:r>
-        <w:rPr>
-          <w:rFonts w:hint="eastAsia"/>
-        </w:rPr>
-        <w:t xml:space="preserve"> reauestheaders</w:t>
-      </w:r>
-      <w:r>
-        <w:rPr>
-          <w:rFonts w:hint="eastAsia"/>
-        </w:rPr>
-        <w:t>中携带，如下图——</w:t>
-      </w:r>
-    </w:p>
-    <w:p>
+      <w:r>
+        <w:rPr>
+          <w:rFonts w:hint="eastAsia"/>
+        </w:rPr>
+        <w:t>业务频道</w:t>
+      </w:r>
+      <w:r>
+        <w:t xml:space="preserve"> </w:t>
+      </w:r>
+      <w:r>
+        <w:rPr>
+          <w:rFonts w:hint="eastAsia"/>
+        </w:rPr>
+        <w:t>编辑</w:t>
+      </w:r>
+    </w:p>
+    <w:p>
+      <w:r>
+        <w:tab/>
+      </w:r>
       <w:r>
         <w:rPr>
           <w:noProof/>
         </w:rPr>
         <w:drawing>
-          <wp:inline distT="0" distB="0" distL="0" distR="0" wp14:anchorId="33F36E9B" wp14:editId="4778FAA8">
-            <wp:extent cx="5274310" cy="2595245"/>
+          <wp:inline distT="0" distB="0" distL="0" distR="0" wp14:anchorId="1B009BA1" wp14:editId="4D60096D">
+            <wp:extent cx="5274310" cy="1450340"/>
             <wp:effectExtent l="0" t="0" r="2540" b="0"/>
             <wp:docPr id="1" name="图片 1"/>
+            <wp:cNvGraphicFramePr>
+              <a:graphicFrameLocks xmlns:a="http://schemas.openxmlformats.org/drawingml/2006/main" noChangeAspect="1"/>
+            </wp:cNvGraphicFramePr>
+            <a:graphic xmlns:a="http://schemas.openxmlformats.org/drawingml/2006/main">
+              <a:graphicData uri="http://schemas.openxmlformats.org/drawingml/2006/picture">
+                <pic:pic xmlns:pic="http://schemas.openxmlformats.org/drawingml/2006/picture">
+                  <pic:nvPicPr>
+                    <pic:cNvPr id="1" name=""/>
+                    <pic:cNvPicPr/>
+                  </pic:nvPicPr>
+                  <pic:blipFill>
+                    <a:blip r:embed="rId4"/>
+                    <a:stretch>
+                      <a:fillRect/>
+                    </a:stretch>
+                  </pic:blipFill>
+                  <pic:spPr>
+                    <a:xfrm>
+                      <a:off x="0" y="0"/>
+                      <a:ext cx="5274310" cy="1450340"/>
+                    </a:xfrm>
+                    <a:prstGeom prst="rect">
+                      <a:avLst/>
+                    </a:prstGeom>
+                  </pic:spPr>
+                </pic:pic>
+              </a:graphicData>
+            </a:graphic>
+          </wp:inline>
+        </w:drawing>
+      </w:r>
+    </w:p>
+    <w:p>
+      <w:r>
+        <w:rPr>
+          <w:rFonts w:hint="eastAsia"/>
+        </w:rPr>
+        <w:t>接口没返回</w:t>
+      </w:r>
+      <w:r>
+        <w:rPr>
+          <w:rFonts w:hint="eastAsia"/>
+        </w:rPr>
+        <w:t>tables</w:t>
+      </w:r>
+    </w:p>
+    <w:p>
+      <w:r>
+        <w:rPr>
+          <w:noProof/>
+        </w:rPr>
+        <w:drawing>
+          <wp:inline distT="0" distB="0" distL="0" distR="0" wp14:anchorId="4FE5434C" wp14:editId="2953A203">
+            <wp:extent cx="2752725" cy="2495550"/>
+            <wp:effectExtent l="0" t="0" r="9525" b="0"/>
+            <wp:docPr id="2" name="图片 2"/>
             <wp:cNvGraphicFramePr>
               <a:graphicFrameLocks xmlns:a="http://schemas.openxmlformats.org/drawingml/2006/main" noChangeAspect="1"/>
             </wp:cNvGraphicFramePr>
@@ -246,7 +122,7 @@
                   <pic:spPr>
                     <a:xfrm>
                       <a:off x="0" y="0"/>
-                      <a:ext cx="5274310" cy="2595245"/>
+                      <a:ext cx="2752725" cy="2495550"/>
                     </a:xfrm>
                     <a:prstGeom prst="rect">
                       <a:avLst/>
@@ -260,66 +136,614 @@
       </w:r>
     </w:p>
     <w:p>
+      <w:r>
+        <w:rPr>
+          <w:rFonts w:hint="eastAsia"/>
+        </w:rPr>
+        <w:t>新建时的接口</w:t>
+      </w:r>
+      <w:r>
+        <w:rPr>
+          <w:rFonts w:hint="eastAsia"/>
+        </w:rPr>
+        <w:t>tables</w:t>
+      </w:r>
+    </w:p>
+    <w:p>
+      <w:r>
+        <w:rPr>
+          <w:noProof/>
+        </w:rPr>
+        <w:drawing>
+          <wp:inline distT="0" distB="0" distL="0" distR="0" wp14:anchorId="3B0EA554" wp14:editId="3BE96E2B">
+            <wp:extent cx="3552825" cy="1771650"/>
+            <wp:effectExtent l="0" t="0" r="9525" b="0"/>
+            <wp:docPr id="3" name="图片 3"/>
+            <wp:cNvGraphicFramePr>
+              <a:graphicFrameLocks xmlns:a="http://schemas.openxmlformats.org/drawingml/2006/main" noChangeAspect="1"/>
+            </wp:cNvGraphicFramePr>
+            <a:graphic xmlns:a="http://schemas.openxmlformats.org/drawingml/2006/main">
+              <a:graphicData uri="http://schemas.openxmlformats.org/drawingml/2006/picture">
+                <pic:pic xmlns:pic="http://schemas.openxmlformats.org/drawingml/2006/picture">
+                  <pic:nvPicPr>
+                    <pic:cNvPr id="1" name=""/>
+                    <pic:cNvPicPr/>
+                  </pic:nvPicPr>
+                  <pic:blipFill>
+                    <a:blip r:embed="rId6"/>
+                    <a:stretch>
+                      <a:fillRect/>
+                    </a:stretch>
+                  </pic:blipFill>
+                  <pic:spPr>
+                    <a:xfrm>
+                      <a:off x="0" y="0"/>
+                      <a:ext cx="3552825" cy="1771650"/>
+                    </a:xfrm>
+                    <a:prstGeom prst="rect">
+                      <a:avLst/>
+                    </a:prstGeom>
+                  </pic:spPr>
+                </pic:pic>
+              </a:graphicData>
+            </a:graphic>
+          </wp:inline>
+        </w:drawing>
+      </w:r>
+    </w:p>
+    <w:p>
+      <w:r>
+        <w:rPr>
+          <w:rFonts w:hint="eastAsia"/>
+        </w:rPr>
+        <w:t>解决：</w:t>
+      </w:r>
+      <w:r>
+        <w:rPr>
+          <w:rFonts w:hint="eastAsia"/>
+        </w:rPr>
+        <w:t>/detail</w:t>
+      </w:r>
+      <w:r>
+        <w:rPr>
+          <w:rFonts w:hint="eastAsia"/>
+        </w:rPr>
+        <w:t>接口返回</w:t>
+      </w:r>
+      <w:r>
+        <w:rPr>
+          <w:rFonts w:hint="eastAsia"/>
+        </w:rPr>
+        <w:t>[tables</w:t>
+      </w:r>
+      <w:r>
+        <w:t>]</w:t>
+      </w:r>
+      <w:r>
+        <w:rPr>
+          <w:rFonts w:hint="eastAsia"/>
+        </w:rPr>
+        <w:t>即可</w:t>
+      </w:r>
+    </w:p>
+    <w:p>
       <w:pPr>
-        <w:pStyle w:val="a3"/>
-        <w:numPr>
-          <w:ilvl w:val="0"/>
-          <w:numId w:val="1"/>
-        </w:numPr>
-        <w:ind w:firstLineChars="0"/>
+        <w:pBdr>
+          <w:bottom w:val="single" w:sz="6" w:space="1" w:color="auto"/>
+        </w:pBdr>
       </w:pPr>
-      <w:r>
-        <w:t>GET /source/page</w:t>
-      </w:r>
-      <w:r>
+    </w:p>
+    <w:p/>
+    <w:p>
+      <w:r>
+        <w:rPr>
+          <w:rFonts w:hint="eastAsia"/>
+        </w:rPr>
+        <w:t>权限</w:t>
+      </w:r>
+      <w:r>
+        <w:rPr>
+          <w:rFonts w:hint="eastAsia"/>
+        </w:rPr>
+        <w:t xml:space="preserve"> -</w:t>
+      </w:r>
+      <w:r>
+        <w:rPr>
+          <w:rFonts w:hint="eastAsia"/>
+        </w:rPr>
+        <w:t>编辑保存</w:t>
+      </w:r>
+      <w:r>
+        <w:rPr>
+          <w:rFonts w:hint="eastAsia"/>
+        </w:rPr>
         <w:t xml:space="preserve"> </w:t>
       </w:r>
       <w:r>
-        <w:rPr>
-          <w:rFonts w:hint="eastAsia"/>
-        </w:rPr>
-        <w:t>没有数据</w:t>
+        <w:t>/user/role</w:t>
+      </w:r>
+    </w:p>
+    <w:p>
+      <w:r>
+        <w:rPr>
+          <w:noProof/>
+        </w:rPr>
+        <w:lastRenderedPageBreak/>
+        <w:drawing>
+          <wp:inline distT="0" distB="0" distL="0" distR="0" wp14:anchorId="24138439" wp14:editId="1BC44AD6">
+            <wp:extent cx="1752600" cy="1162050"/>
+            <wp:effectExtent l="0" t="0" r="0" b="0"/>
+            <wp:docPr id="4" name="图片 4"/>
+            <wp:cNvGraphicFramePr>
+              <a:graphicFrameLocks xmlns:a="http://schemas.openxmlformats.org/drawingml/2006/main" noChangeAspect="1"/>
+            </wp:cNvGraphicFramePr>
+            <a:graphic xmlns:a="http://schemas.openxmlformats.org/drawingml/2006/main">
+              <a:graphicData uri="http://schemas.openxmlformats.org/drawingml/2006/picture">
+                <pic:pic xmlns:pic="http://schemas.openxmlformats.org/drawingml/2006/picture">
+                  <pic:nvPicPr>
+                    <pic:cNvPr id="1" name=""/>
+                    <pic:cNvPicPr/>
+                  </pic:nvPicPr>
+                  <pic:blipFill>
+                    <a:blip r:embed="rId7"/>
+                    <a:stretch>
+                      <a:fillRect/>
+                    </a:stretch>
+                  </pic:blipFill>
+                  <pic:spPr>
+                    <a:xfrm>
+                      <a:off x="0" y="0"/>
+                      <a:ext cx="1752600" cy="1162050"/>
+                    </a:xfrm>
+                    <a:prstGeom prst="rect">
+                      <a:avLst/>
+                    </a:prstGeom>
+                  </pic:spPr>
+                </pic:pic>
+              </a:graphicData>
+            </a:graphic>
+          </wp:inline>
+        </w:drawing>
+      </w:r>
+    </w:p>
+    <w:p>
+      <w:r>
+        <w:t>{"code":10500,"msg":"JSON parse error: Cannot deserialize instance of `java.util.ArrayList&lt;com.gocom.smartpush.model.SmRole&gt;` out of START_OBJECT token; nested exception is com.fasterxml.jackson.databind.exc.MismatchedInputException: Cannot deserialize instance of `java.util.ArrayList&lt;com.gocom.smartpush.model.SmRole&gt;` out of START_OBJECT token\n at [Source: (PushbackInputStream); line: 1, column: 1]","data":null}</w:t>
       </w:r>
     </w:p>
     <w:p>
       <w:pPr>
-        <w:pStyle w:val="a3"/>
-        <w:ind w:left="360" w:firstLineChars="0" w:firstLine="0"/>
-        <w:rPr>
-          <w:rFonts w:hint="eastAsia"/>
-        </w:rPr>
+        <w:pBdr>
+          <w:bottom w:val="single" w:sz="6" w:space="1" w:color="auto"/>
+        </w:pBdr>
       </w:pPr>
-      <w:r>
-        <w:rPr>
-          <w:rFonts w:hint="eastAsia"/>
-        </w:rPr>
-        <w:t>标签、标注、业务频道几个</w:t>
-      </w:r>
-      <w:r>
-        <w:rPr>
-          <w:rFonts w:hint="eastAsia"/>
-        </w:rPr>
-        <w:t>list</w:t>
-      </w:r>
-      <w:r>
-        <w:rPr>
-          <w:rFonts w:hint="eastAsia"/>
-        </w:rPr>
-        <w:t>好像没数据，</w:t>
-      </w:r>
-      <w:r>
-        <w:rPr>
-          <w:rFonts w:hint="eastAsia"/>
-        </w:rPr>
-        <w:t>total</w:t>
-      </w:r>
-      <w:r>
-        <w:rPr>
-          <w:rFonts w:hint="eastAsia"/>
-        </w:rPr>
-        <w:t>却有值，</w:t>
-      </w:r>
+    </w:p>
+    <w:p>
+      <w:r>
+        <w:t>频道推送</w:t>
+      </w:r>
+      <w:r>
+        <w:rPr>
+          <w:rFonts w:hint="eastAsia"/>
+        </w:rPr>
+        <w:t xml:space="preserve"> </w:t>
+      </w:r>
+      <w:r>
+        <w:t xml:space="preserve">– </w:t>
+      </w:r>
+      <w:r>
+        <w:t>频道订阅</w:t>
+      </w:r>
+      <w:r>
+        <w:rPr>
+          <w:rFonts w:hint="eastAsia"/>
+        </w:rPr>
+        <w:t xml:space="preserve"> </w:t>
+      </w:r>
+      <w:r>
+        <w:t>-</w:t>
+      </w:r>
+      <w:r>
+        <w:t>订阅状态修改</w:t>
+      </w:r>
+    </w:p>
+    <w:p>
+      <w:r>
+        <w:rPr>
+          <w:noProof/>
+        </w:rPr>
+        <w:drawing>
+          <wp:inline distT="0" distB="0" distL="0" distR="0" wp14:anchorId="41DCBB0F" wp14:editId="6948ADB0">
+            <wp:extent cx="5274310" cy="815975"/>
+            <wp:effectExtent l="0" t="0" r="2540" b="3175"/>
+            <wp:docPr id="6" name="图片 6"/>
+            <wp:cNvGraphicFramePr>
+              <a:graphicFrameLocks xmlns:a="http://schemas.openxmlformats.org/drawingml/2006/main" noChangeAspect="1"/>
+            </wp:cNvGraphicFramePr>
+            <a:graphic xmlns:a="http://schemas.openxmlformats.org/drawingml/2006/main">
+              <a:graphicData uri="http://schemas.openxmlformats.org/drawingml/2006/picture">
+                <pic:pic xmlns:pic="http://schemas.openxmlformats.org/drawingml/2006/picture">
+                  <pic:nvPicPr>
+                    <pic:cNvPr id="1" name=""/>
+                    <pic:cNvPicPr/>
+                  </pic:nvPicPr>
+                  <pic:blipFill>
+                    <a:blip r:embed="rId8"/>
+                    <a:stretch>
+                      <a:fillRect/>
+                    </a:stretch>
+                  </pic:blipFill>
+                  <pic:spPr>
+                    <a:xfrm>
+                      <a:off x="0" y="0"/>
+                      <a:ext cx="5274310" cy="815975"/>
+                    </a:xfrm>
+                    <a:prstGeom prst="rect">
+                      <a:avLst/>
+                    </a:prstGeom>
+                  </pic:spPr>
+                </pic:pic>
+              </a:graphicData>
+            </a:graphic>
+          </wp:inline>
+        </w:drawing>
+      </w:r>
+    </w:p>
+    <w:p>
+      <w:r>
+        <w:t>business-channel/book</w:t>
+      </w:r>
+    </w:p>
+    <w:p>
+      <w:pPr>
+        <w:rPr>
+          <w:rFonts w:hint="eastAsia"/>
+        </w:rPr>
+      </w:pPr>
+      <w:r>
+        <w:t>问题：编辑</w:t>
+      </w:r>
+      <w:r>
+        <w:rPr>
+          <w:rFonts w:hint="eastAsia"/>
+        </w:rPr>
+        <w:t>后的接口</w:t>
+      </w:r>
+      <w:r>
+        <w:t>能提交成功，但读取后状态未更新</w:t>
+      </w:r>
+    </w:p>
+    <w:p>
+      <w:pPr>
+        <w:rPr>
+          <w:noProof/>
+        </w:rPr>
+      </w:pPr>
+      <w:r>
+        <w:rPr>
+          <w:noProof/>
+        </w:rPr>
+        <w:drawing>
+          <wp:inline distT="0" distB="0" distL="0" distR="0" wp14:anchorId="55E146E7" wp14:editId="3E6A00CE">
+            <wp:extent cx="1800225" cy="1000125"/>
+            <wp:effectExtent l="0" t="0" r="9525" b="9525"/>
+            <wp:docPr id="7" name="图片 7"/>
+            <wp:cNvGraphicFramePr>
+              <a:graphicFrameLocks xmlns:a="http://schemas.openxmlformats.org/drawingml/2006/main" noChangeAspect="1"/>
+            </wp:cNvGraphicFramePr>
+            <a:graphic xmlns:a="http://schemas.openxmlformats.org/drawingml/2006/main">
+              <a:graphicData uri="http://schemas.openxmlformats.org/drawingml/2006/picture">
+                <pic:pic xmlns:pic="http://schemas.openxmlformats.org/drawingml/2006/picture">
+                  <pic:nvPicPr>
+                    <pic:cNvPr id="1" name=""/>
+                    <pic:cNvPicPr/>
+                  </pic:nvPicPr>
+                  <pic:blipFill>
+                    <a:blip r:embed="rId9"/>
+                    <a:stretch>
+                      <a:fillRect/>
+                    </a:stretch>
+                  </pic:blipFill>
+                  <pic:spPr>
+                    <a:xfrm>
+                      <a:off x="0" y="0"/>
+                      <a:ext cx="1800225" cy="1000125"/>
+                    </a:xfrm>
+                    <a:prstGeom prst="rect">
+                      <a:avLst/>
+                    </a:prstGeom>
+                  </pic:spPr>
+                </pic:pic>
+              </a:graphicData>
+            </a:graphic>
+          </wp:inline>
+        </w:drawing>
+      </w:r>
+      <w:r>
+        <w:rPr>
+          <w:noProof/>
+        </w:rPr>
+        <w:t xml:space="preserve"> </w:t>
+      </w:r>
+      <w:r>
+        <w:rPr>
+          <w:noProof/>
+        </w:rPr>
+        <w:drawing>
+          <wp:inline distT="0" distB="0" distL="0" distR="0" wp14:anchorId="5894DFF5" wp14:editId="626090C5">
+            <wp:extent cx="3086100" cy="3171825"/>
+            <wp:effectExtent l="0" t="0" r="0" b="9525"/>
+            <wp:docPr id="8" name="图片 8"/>
+            <wp:cNvGraphicFramePr>
+              <a:graphicFrameLocks xmlns:a="http://schemas.openxmlformats.org/drawingml/2006/main" noChangeAspect="1"/>
+            </wp:cNvGraphicFramePr>
+            <a:graphic xmlns:a="http://schemas.openxmlformats.org/drawingml/2006/main">
+              <a:graphicData uri="http://schemas.openxmlformats.org/drawingml/2006/picture">
+                <pic:pic xmlns:pic="http://schemas.openxmlformats.org/drawingml/2006/picture">
+                  <pic:nvPicPr>
+                    <pic:cNvPr id="1" name=""/>
+                    <pic:cNvPicPr/>
+                  </pic:nvPicPr>
+                  <pic:blipFill>
+                    <a:blip r:embed="rId10"/>
+                    <a:stretch>
+                      <a:fillRect/>
+                    </a:stretch>
+                  </pic:blipFill>
+                  <pic:spPr>
+                    <a:xfrm>
+                      <a:off x="0" y="0"/>
+                      <a:ext cx="3086100" cy="3171825"/>
+                    </a:xfrm>
+                    <a:prstGeom prst="rect">
+                      <a:avLst/>
+                    </a:prstGeom>
+                  </pic:spPr>
+                </pic:pic>
+              </a:graphicData>
+            </a:graphic>
+          </wp:inline>
+        </w:drawing>
+      </w:r>
+    </w:p>
+    <w:p>
+      <w:pPr>
+        <w:rPr>
+          <w:noProof/>
+        </w:rPr>
+      </w:pPr>
+      <w:r>
+        <w:rPr>
+          <w:noProof/>
+        </w:rPr>
+        <w:t>最好是沿用</w:t>
+      </w:r>
+      <w:r>
+        <w:rPr>
+          <w:noProof/>
+        </w:rPr>
+        <w:t>status</w:t>
+      </w:r>
+      <w:r>
+        <w:rPr>
+          <w:noProof/>
+        </w:rPr>
+        <w:t>：</w:t>
+      </w:r>
+      <w:r>
+        <w:rPr>
+          <w:noProof/>
+        </w:rPr>
+        <w:t>str</w:t>
+      </w:r>
+    </w:p>
+    <w:p>
+      <w:pPr>
+        <w:pBdr>
+          <w:bottom w:val="single" w:sz="6" w:space="1" w:color="auto"/>
+        </w:pBdr>
+        <w:rPr>
+          <w:noProof/>
+        </w:rPr>
+      </w:pPr>
+    </w:p>
+    <w:p>
+      <w:pPr>
+        <w:rPr>
+          <w:noProof/>
+        </w:rPr>
+      </w:pPr>
+    </w:p>
+    <w:p>
+      <w:pPr>
+        <w:rPr>
+          <w:noProof/>
+        </w:rPr>
+      </w:pPr>
+    </w:p>
+    <w:p>
+      <w:pPr>
+        <w:rPr>
+          <w:noProof/>
+        </w:rPr>
+      </w:pPr>
+      <w:r>
+        <w:rPr>
+          <w:rFonts w:hint="eastAsia"/>
+          <w:noProof/>
+        </w:rPr>
+        <w:t>频道推送</w:t>
+      </w:r>
+      <w:r>
+        <w:rPr>
+          <w:noProof/>
+        </w:rPr>
+        <w:t>—</w:t>
+      </w:r>
+      <w:r>
+        <w:rPr>
+          <w:rFonts w:hint="eastAsia"/>
+          <w:noProof/>
+        </w:rPr>
+        <w:t>复制</w:t>
+      </w:r>
+    </w:p>
+    <w:p>
+      <w:r>
+        <w:rPr>
+          <w:noProof/>
+        </w:rPr>
+        <w:lastRenderedPageBreak/>
+        <w:drawing>
+          <wp:inline distT="0" distB="0" distL="0" distR="0" wp14:anchorId="4577ADF2" wp14:editId="6FCAD7C8">
+            <wp:extent cx="5274310" cy="611505"/>
+            <wp:effectExtent l="0" t="0" r="2540" b="0"/>
+            <wp:docPr id="9" name="图片 9"/>
+            <wp:cNvGraphicFramePr>
+              <a:graphicFrameLocks xmlns:a="http://schemas.openxmlformats.org/drawingml/2006/main" noChangeAspect="1"/>
+            </wp:cNvGraphicFramePr>
+            <a:graphic xmlns:a="http://schemas.openxmlformats.org/drawingml/2006/main">
+              <a:graphicData uri="http://schemas.openxmlformats.org/drawingml/2006/picture">
+                <pic:pic xmlns:pic="http://schemas.openxmlformats.org/drawingml/2006/picture">
+                  <pic:nvPicPr>
+                    <pic:cNvPr id="1" name=""/>
+                    <pic:cNvPicPr/>
+                  </pic:nvPicPr>
+                  <pic:blipFill>
+                    <a:blip r:embed="rId11"/>
+                    <a:stretch>
+                      <a:fillRect/>
+                    </a:stretch>
+                  </pic:blipFill>
+                  <pic:spPr>
+                    <a:xfrm>
+                      <a:off x="0" y="0"/>
+                      <a:ext cx="5274310" cy="611505"/>
+                    </a:xfrm>
+                    <a:prstGeom prst="rect">
+                      <a:avLst/>
+                    </a:prstGeom>
+                  </pic:spPr>
+                </pic:pic>
+              </a:graphicData>
+            </a:graphic>
+          </wp:inline>
+        </w:drawing>
+      </w:r>
+    </w:p>
+    <w:p>
+      <w:pPr>
+        <w:pBdr>
+          <w:bottom w:val="single" w:sz="6" w:space="1" w:color="auto"/>
+        </w:pBdr>
+      </w:pPr>
+    </w:p>
+    <w:p>
+      <w:r>
+        <w:rPr>
+          <w:rFonts w:hint="eastAsia"/>
+        </w:rPr>
+        <w:t>频道推送</w:t>
+      </w:r>
+      <w:r>
+        <w:rPr>
+          <w:rFonts w:hint="eastAsia"/>
+        </w:rPr>
+        <w:t xml:space="preserve"> =</w:t>
+      </w:r>
+      <w:r>
+        <w:t xml:space="preserve"> </w:t>
+      </w:r>
+      <w:r>
+        <w:rPr>
+          <w:rFonts w:hint="eastAsia"/>
+        </w:rPr>
+        <w:t>自定义业务频道</w:t>
+      </w:r>
+      <w:bookmarkStart w:id="0" w:name="_GoBack"/>
       <w:bookmarkEnd w:id="0"/>
+    </w:p>
+    <w:p>
+      <w:r>
+        <w:rPr>
+          <w:noProof/>
+        </w:rPr>
+        <w:drawing>
+          <wp:inline distT="0" distB="0" distL="0" distR="0" wp14:anchorId="486A50E1" wp14:editId="31AD9464">
+            <wp:extent cx="4210050" cy="1971675"/>
+            <wp:effectExtent l="0" t="0" r="0" b="9525"/>
+            <wp:docPr id="10" name="图片 10"/>
+            <wp:cNvGraphicFramePr>
+              <a:graphicFrameLocks xmlns:a="http://schemas.openxmlformats.org/drawingml/2006/main" noChangeAspect="1"/>
+            </wp:cNvGraphicFramePr>
+            <a:graphic xmlns:a="http://schemas.openxmlformats.org/drawingml/2006/main">
+              <a:graphicData uri="http://schemas.openxmlformats.org/drawingml/2006/picture">
+                <pic:pic xmlns:pic="http://schemas.openxmlformats.org/drawingml/2006/picture">
+                  <pic:nvPicPr>
+                    <pic:cNvPr id="1" name=""/>
+                    <pic:cNvPicPr/>
+                  </pic:nvPicPr>
+                  <pic:blipFill>
+                    <a:blip r:embed="rId12"/>
+                    <a:stretch>
+                      <a:fillRect/>
+                    </a:stretch>
+                  </pic:blipFill>
+                  <pic:spPr>
+                    <a:xfrm>
+                      <a:off x="0" y="0"/>
+                      <a:ext cx="4210050" cy="1971675"/>
+                    </a:xfrm>
+                    <a:prstGeom prst="rect">
+                      <a:avLst/>
+                    </a:prstGeom>
+                  </pic:spPr>
+                </pic:pic>
+              </a:graphicData>
+            </a:graphic>
+          </wp:inline>
+        </w:drawing>
+      </w:r>
+      <w:r>
+        <w:t xml:space="preserve"> </w:t>
+      </w:r>
+      <w:r>
+        <w:t>/source/detail?id=5</w:t>
+      </w:r>
+    </w:p>
+    <w:p>
+      <w:pPr>
+        <w:rPr>
+          <w:rFonts w:hint="eastAsia"/>
+        </w:rPr>
+      </w:pPr>
+      <w:r>
+        <w:rPr>
+          <w:rFonts w:hint="eastAsia"/>
+        </w:rPr>
+        <w:t>抛错</w:t>
+      </w:r>
+      <w:r>
+        <w:t xml:space="preserve"> </w:t>
+      </w:r>
+      <w:r>
+        <w:rPr>
+          <w:rFonts w:hint="eastAsia"/>
+        </w:rPr>
+        <w:t xml:space="preserve">{"code":10400,"msg":"5 </w:t>
+      </w:r>
+      <w:r>
+        <w:rPr>
+          <w:rFonts w:hint="eastAsia"/>
+        </w:rPr>
+        <w:t>查找为空</w:t>
+      </w:r>
+      <w:r>
+        <w:rPr>
+          <w:rFonts w:hint="eastAsia"/>
+        </w:rPr>
+        <w:t>","data":null}</w:t>
+      </w:r>
     </w:p>
     <w:sectPr>
       <w:pgSz w:w="11906" w:h="16838"/>
@@ -329,103 +753,6 @@
     </w:sectPr>
   </w:body>
 </w:document>
-</file>
-
-<file path=word/numbering.xml><?xml version="1.0" encoding="utf-8"?>
-<w:numbering xmlns:wpc="http://schemas.microsoft.com/office/word/2010/wordprocessingCanvas" xmlns:cx="http://schemas.microsoft.com/office/drawing/2014/chartex" xmlns:cx1="http://schemas.microsoft.com/office/drawing/2015/9/8/chartex" xmlns:cx2="http://schemas.microsoft.com/office/drawing/2015/10/21/chartex" xmlns:cx3="http://schemas.microsoft.com/office/drawing/2016/5/9/chartex" xmlns:cx4="http://schemas.microsoft.com/office/drawing/2016/5/10/chartex" xmlns:cx5="http://schemas.microsoft.com/office/drawing/2016/5/11/chartex" xmlns:cx6="http://schemas.microsoft.com/office/drawing/2016/5/12/chartex" xmlns:cx7="http://schemas.microsoft.com/office/drawing/2016/5/13/chartex" xmlns:cx8="http://schemas.microsoft.com/office/drawing/2016/5/14/chartex" xmlns:mc="http://schemas.openxmlformats.org/markup-compatibility/2006" xmlns:aink="http://schemas.microsoft.com/office/drawing/2016/ink" xmlns:am3d="http://schemas.microsoft.com/office/drawing/2017/model3d" xmlns:o="urn:schemas-microsoft-com:office:office" xmlns:r="http://schemas.openxmlformats.org/officeDocument/2006/relationships" xmlns:m="http://schemas.openxmlformats.org/officeDocument/2006/math" xmlns:v="urn:schemas-microsoft-com:vml" xmlns:wp14="http://schemas.microsoft.com/office/word/2010/wordprocessingDrawing" xmlns:wp="http://schemas.openxmlformats.org/drawingml/2006/wordprocessingDrawing" xmlns:w10="urn:schemas-microsoft-com:office:word" xmlns:w="http://schemas.openxmlformats.org/wordprocessingml/2006/main" xmlns:w14="http://schemas.microsoft.com/office/word/2010/wordml" xmlns:w15="http://schemas.microsoft.com/office/word/2012/wordml" xmlns:w16cid="http://schemas.microsoft.com/office/word/2016/wordml/cid" xmlns:w16se="http://schemas.microsoft.com/office/word/2015/wordml/symex" xmlns:wpg="http://schemas.microsoft.com/office/word/2010/wordprocessingGroup" xmlns:wpi="http://schemas.microsoft.com/office/word/2010/wordprocessingInk" xmlns:wne="http://schemas.microsoft.com/office/word/2006/wordml" xmlns:wps="http://schemas.microsoft.com/office/word/2010/wordprocessingShape" mc:Ignorable="w14 w15 w16se w16cid wp14">
-  <w:abstractNum w:abstractNumId="0" w15:restartNumberingAfterBreak="0">
-    <w:nsid w:val="4ED16A5B"/>
-    <w:multiLevelType w:val="hybridMultilevel"/>
-    <w:tmpl w:val="6AF82F78"/>
-    <w:lvl w:ilvl="0" w:tplc="99F27EBC">
-      <w:start w:val="1"/>
-      <w:numFmt w:val="decimal"/>
-      <w:lvlText w:val="%1."/>
-      <w:lvlJc w:val="left"/>
-      <w:pPr>
-        <w:ind w:left="360" w:hanging="360"/>
-      </w:pPr>
-      <w:rPr>
-        <w:rFonts w:hint="default"/>
-      </w:rPr>
-    </w:lvl>
-    <w:lvl w:ilvl="1" w:tplc="04090019">
-      <w:start w:val="1"/>
-      <w:numFmt w:val="lowerLetter"/>
-      <w:lvlText w:val="%2)"/>
-      <w:lvlJc w:val="left"/>
-      <w:pPr>
-        <w:ind w:left="840" w:hanging="420"/>
-      </w:pPr>
-    </w:lvl>
-    <w:lvl w:ilvl="2" w:tplc="0409001B" w:tentative="1">
-      <w:start w:val="1"/>
-      <w:numFmt w:val="lowerRoman"/>
-      <w:lvlText w:val="%3."/>
-      <w:lvlJc w:val="right"/>
-      <w:pPr>
-        <w:ind w:left="1260" w:hanging="420"/>
-      </w:pPr>
-    </w:lvl>
-    <w:lvl w:ilvl="3" w:tplc="0409000F" w:tentative="1">
-      <w:start w:val="1"/>
-      <w:numFmt w:val="decimal"/>
-      <w:lvlText w:val="%4."/>
-      <w:lvlJc w:val="left"/>
-      <w:pPr>
-        <w:ind w:left="1680" w:hanging="420"/>
-      </w:pPr>
-    </w:lvl>
-    <w:lvl w:ilvl="4" w:tplc="04090019" w:tentative="1">
-      <w:start w:val="1"/>
-      <w:numFmt w:val="lowerLetter"/>
-      <w:lvlText w:val="%5)"/>
-      <w:lvlJc w:val="left"/>
-      <w:pPr>
-        <w:ind w:left="2100" w:hanging="420"/>
-      </w:pPr>
-    </w:lvl>
-    <w:lvl w:ilvl="5" w:tplc="0409001B" w:tentative="1">
-      <w:start w:val="1"/>
-      <w:numFmt w:val="lowerRoman"/>
-      <w:lvlText w:val="%6."/>
-      <w:lvlJc w:val="right"/>
-      <w:pPr>
-        <w:ind w:left="2520" w:hanging="420"/>
-      </w:pPr>
-    </w:lvl>
-    <w:lvl w:ilvl="6" w:tplc="0409000F" w:tentative="1">
-      <w:start w:val="1"/>
-      <w:numFmt w:val="decimal"/>
-      <w:lvlText w:val="%7."/>
-      <w:lvlJc w:val="left"/>
-      <w:pPr>
-        <w:ind w:left="2940" w:hanging="420"/>
-      </w:pPr>
-    </w:lvl>
-    <w:lvl w:ilvl="7" w:tplc="04090019" w:tentative="1">
-      <w:start w:val="1"/>
-      <w:numFmt w:val="lowerLetter"/>
-      <w:lvlText w:val="%8)"/>
-      <w:lvlJc w:val="left"/>
-      <w:pPr>
-        <w:ind w:left="3360" w:hanging="420"/>
-      </w:pPr>
-    </w:lvl>
-    <w:lvl w:ilvl="8" w:tplc="0409001B" w:tentative="1">
-      <w:start w:val="1"/>
-      <w:numFmt w:val="lowerRoman"/>
-      <w:lvlText w:val="%9."/>
-      <w:lvlJc w:val="right"/>
-      <w:pPr>
-        <w:ind w:left="3780" w:hanging="420"/>
-      </w:pPr>
-    </w:lvl>
-  </w:abstractNum>
-  <w:num w:numId="1">
-    <w:abstractNumId w:val="0"/>
-  </w:num>
-</w:numbering>
 </file>
 
 <file path=word/styles.xml><?xml version="1.0" encoding="utf-8"?>
@@ -855,16 +1182,6 @@
     <w:semiHidden/>
     <w:unhideWhenUsed/>
   </w:style>
-  <w:style w:type="paragraph" w:styleId="a3">
-    <w:name w:val="List Paragraph"/>
-    <w:basedOn w:val="a"/>
-    <w:uiPriority w:val="34"/>
-    <w:qFormat/>
-    <w:rsid w:val="00C45570"/>
-    <w:pPr>
-      <w:ind w:firstLineChars="200" w:firstLine="420"/>
-    </w:pPr>
-  </w:style>
 </w:styles>
 </file>
 

--- a/doc/智能推送-接口联调.docx
+++ b/doc/智能推送-接口联调.docx
@@ -660,8 +660,6 @@
         </w:rPr>
         <w:t>自定义业务频道</w:t>
       </w:r>
-      <w:bookmarkStart w:id="0" w:name="_GoBack"/>
-      <w:bookmarkEnd w:id="0"/>
     </w:p>
     <w:p>
       <w:r>
@@ -712,16 +710,55 @@
       </w:r>
     </w:p>
     <w:p>
+      <w:proofErr w:type="gramStart"/>
+      <w:r>
+        <w:rPr>
+          <w:rFonts w:hint="eastAsia"/>
+        </w:rPr>
+        <w:t>抛错</w:t>
+      </w:r>
+      <w:proofErr w:type="gramEnd"/>
+      <w:r>
+        <w:t xml:space="preserve"> </w:t>
+      </w:r>
+      <w:r>
+        <w:rPr>
+          <w:rFonts w:hint="eastAsia"/>
+        </w:rPr>
+        <w:t xml:space="preserve">{"code":10400,"msg":"5 </w:t>
+      </w:r>
+      <w:r>
+        <w:rPr>
+          <w:rFonts w:hint="eastAsia"/>
+        </w:rPr>
+        <w:t>查找为空</w:t>
+      </w:r>
+      <w:r>
+        <w:rPr>
+          <w:rFonts w:hint="eastAsia"/>
+        </w:rPr>
+        <w:t>","data":null}</w:t>
+      </w:r>
+    </w:p>
+    <w:p>
       <w:pPr>
-        <w:rPr>
-          <w:rFonts w:hint="eastAsia"/>
-        </w:rPr>
+        <w:pBdr>
+          <w:bottom w:val="single" w:sz="6" w:space="1" w:color="auto"/>
+        </w:pBdr>
       </w:pPr>
-      <w:r>
-        <w:rPr>
-          <w:rFonts w:hint="eastAsia"/>
-        </w:rPr>
-        <w:t>抛错</w:t>
+    </w:p>
+    <w:p>
+      <w:r>
+        <w:rPr>
+          <w:rFonts w:hint="eastAsia"/>
+        </w:rPr>
+        <w:t>频道推送</w:t>
+      </w:r>
+      <w:r>
+        <w:rPr>
+          <w:rFonts w:hint="eastAsia"/>
+        </w:rPr>
+        <w:t xml:space="preserve"> =</w:t>
       </w:r>
       <w:r>
         <w:t xml:space="preserve"> </w:t>
@@ -730,20 +767,101 @@
         <w:rPr>
           <w:rFonts w:hint="eastAsia"/>
         </w:rPr>
-        <w:t xml:space="preserve">{"code":10400,"msg":"5 </w:t>
-      </w:r>
-      <w:r>
-        <w:rPr>
-          <w:rFonts w:hint="eastAsia"/>
-        </w:rPr>
-        <w:t>查找为空</w:t>
-      </w:r>
-      <w:r>
-        <w:rPr>
-          <w:rFonts w:hint="eastAsia"/>
-        </w:rPr>
-        <w:t>","data":null}</w:t>
-      </w:r>
+        <w:t>自定义业务频道</w:t>
+      </w:r>
+    </w:p>
+    <w:p>
+      <w:r>
+        <w:rPr>
+          <w:rFonts w:hint="eastAsia"/>
+        </w:rPr>
+        <w:t>/</w:t>
+      </w:r>
+      <w:r>
+        <w:t>source/detail?id=</w:t>
+      </w:r>
+      <w:r>
+        <w:t>1</w:t>
+      </w:r>
+    </w:p>
+    <w:p>
+      <w:r>
+        <w:rPr>
+          <w:rFonts w:hint="eastAsia"/>
+        </w:rPr>
+        <w:t>缺少</w:t>
+      </w:r>
+      <w:r>
+        <w:rPr>
+          <w:rFonts w:hint="eastAsia"/>
+        </w:rPr>
+        <w:t>tag</w:t>
+      </w:r>
+      <w:r>
+        <w:rPr>
+          <w:rFonts w:hint="eastAsia"/>
+        </w:rPr>
+        <w:t>字段</w:t>
+      </w:r>
+    </w:p>
+    <w:p>
+      <w:r>
+        <w:rPr>
+          <w:noProof/>
+        </w:rPr>
+        <w:lastRenderedPageBreak/>
+        <w:drawing>
+          <wp:inline distT="0" distB="0" distL="0" distR="0" wp14:anchorId="557056E6" wp14:editId="51C296D0">
+            <wp:extent cx="4162425" cy="4533900"/>
+            <wp:effectExtent l="0" t="0" r="9525" b="0"/>
+            <wp:docPr id="11" name="图片 11"/>
+            <wp:cNvGraphicFramePr>
+              <a:graphicFrameLocks xmlns:a="http://schemas.openxmlformats.org/drawingml/2006/main" noChangeAspect="1"/>
+            </wp:cNvGraphicFramePr>
+            <a:graphic xmlns:a="http://schemas.openxmlformats.org/drawingml/2006/main">
+              <a:graphicData uri="http://schemas.openxmlformats.org/drawingml/2006/picture">
+                <pic:pic xmlns:pic="http://schemas.openxmlformats.org/drawingml/2006/picture">
+                  <pic:nvPicPr>
+                    <pic:cNvPr id="1" name=""/>
+                    <pic:cNvPicPr/>
+                  </pic:nvPicPr>
+                  <pic:blipFill>
+                    <a:blip r:embed="rId13"/>
+                    <a:stretch>
+                      <a:fillRect/>
+                    </a:stretch>
+                  </pic:blipFill>
+                  <pic:spPr>
+                    <a:xfrm>
+                      <a:off x="0" y="0"/>
+                      <a:ext cx="4162425" cy="4533900"/>
+                    </a:xfrm>
+                    <a:prstGeom prst="rect">
+                      <a:avLst/>
+                    </a:prstGeom>
+                  </pic:spPr>
+                </pic:pic>
+              </a:graphicData>
+            </a:graphic>
+          </wp:inline>
+        </w:drawing>
+      </w:r>
+    </w:p>
+    <w:p>
+      <w:pPr>
+        <w:pBdr>
+          <w:bottom w:val="single" w:sz="6" w:space="1" w:color="auto"/>
+        </w:pBdr>
+      </w:pPr>
+    </w:p>
+    <w:p>
+      <w:pPr>
+        <w:rPr>
+          <w:rFonts w:hint="eastAsia"/>
+        </w:rPr>
+      </w:pPr>
+      <w:bookmarkStart w:id="0" w:name="_GoBack"/>
+      <w:bookmarkEnd w:id="0"/>
     </w:p>
     <w:sectPr>
       <w:pgSz w:w="11906" w:h="16838"/>
@@ -1150,6 +1268,7 @@
   <w:style w:type="paragraph" w:default="1" w:styleId="a">
     <w:name w:val="Normal"/>
     <w:qFormat/>
+    <w:rsid w:val="00276DFA"/>
     <w:pPr>
       <w:widowControl w:val="0"/>
       <w:jc w:val="both"/>
